--- a/Survey/results/10. Questionnaire - User 12.docx
+++ b/Survey/results/10. Questionnaire - User 12.docx
@@ -44,6 +44,13 @@
                 <w:szCs w:val="32"/>
               </w:rPr>
             </w:pPr>
+            <w:r>
+              <w:rPr>
+                <w:sz w:val="32"/>
+                <w:szCs w:val="32"/>
+              </w:rPr>
+              <w:t>Nicole</w:t>
+            </w:r>
           </w:p>
         </w:tc>
       </w:tr>
@@ -79,6 +86,13 @@
                 <w:szCs w:val="32"/>
               </w:rPr>
             </w:pPr>
+            <w:r>
+              <w:rPr>
+                <w:sz w:val="32"/>
+                <w:szCs w:val="32"/>
+              </w:rPr>
+              <w:t>40</w:t>
+            </w:r>
           </w:p>
         </w:tc>
       </w:tr>
@@ -114,6 +128,13 @@
                 <w:szCs w:val="32"/>
               </w:rPr>
             </w:pPr>
+            <w:r>
+              <w:rPr>
+                <w:sz w:val="32"/>
+                <w:szCs w:val="32"/>
+              </w:rPr>
+              <w:t>Bachelor of Science</w:t>
+            </w:r>
           </w:p>
         </w:tc>
       </w:tr>
@@ -207,23 +228,7 @@
           <w:sz w:val="28"/>
           <w:szCs w:val="28"/>
         </w:rPr>
-        <w:t xml:space="preserve">locations are indicated as numbers (1, 2, </w:t>
-      </w:r>
-      <w:proofErr w:type="gramStart"/>
-      <w:r>
-        <w:rPr>
-          <w:sz w:val="28"/>
-          <w:szCs w:val="28"/>
-        </w:rPr>
-        <w:t>3..</w:t>
-      </w:r>
-      <w:proofErr w:type="gramEnd"/>
-      <w:r>
-        <w:rPr>
-          <w:sz w:val="28"/>
-          <w:szCs w:val="28"/>
-        </w:rPr>
-        <w:t>) on every hour basis.</w:t>
+        <w:t>locations are indicated as numbers (1, 2, 3..) on every hour basis.</w:t>
       </w:r>
     </w:p>
     <w:p>
@@ -295,8 +300,6 @@
         </w:rPr>
         <w:t xml:space="preserve">and </w:t>
       </w:r>
-      <w:bookmarkStart w:id="0" w:name="_GoBack"/>
-      <w:bookmarkEnd w:id="0"/>
       <w:r>
         <w:rPr>
           <w:sz w:val="28"/>
@@ -309,7 +312,7 @@
           <w:sz w:val="28"/>
           <w:szCs w:val="28"/>
         </w:rPr>
-        <w:t xml:space="preserve">, user is at location  </w:t>
+        <w:t xml:space="preserve">, user is at location </w:t>
       </w:r>
       <w:r>
         <w:rPr>
@@ -325,6 +328,65 @@
         </w:rPr>
         <w:t>.</w:t>
       </w:r>
+    </w:p>
+    <w:p>
+      <w:pPr>
+        <w:pStyle w:val="ListParagraph"/>
+        <w:numPr>
+          <w:ilvl w:val="0"/>
+          <w:numId w:val="5"/>
+        </w:numPr>
+        <w:spacing w:line="256" w:lineRule="auto"/>
+        <w:rPr>
+          <w:sz w:val="28"/>
+          <w:szCs w:val="28"/>
+        </w:rPr>
+      </w:pPr>
+      <w:r>
+        <w:rPr>
+          <w:sz w:val="28"/>
+          <w:szCs w:val="28"/>
+        </w:rPr>
+        <w:t>The pattern can indicate some semantic meanings behind the location id numbers</w:t>
+      </w:r>
+      <w:r>
+        <w:rPr>
+          <w:sz w:val="28"/>
+          <w:szCs w:val="28"/>
+        </w:rPr>
+        <w:t>. For example: 6 can be regarded as “home” and 7 can be regarded as “work”</w:t>
+      </w:r>
+    </w:p>
+    <w:p>
+      <w:pPr>
+        <w:pStyle w:val="ListParagraph"/>
+        <w:numPr>
+          <w:ilvl w:val="0"/>
+          <w:numId w:val="5"/>
+        </w:numPr>
+        <w:spacing w:line="256" w:lineRule="auto"/>
+        <w:rPr>
+          <w:sz w:val="28"/>
+          <w:szCs w:val="28"/>
+        </w:rPr>
+      </w:pPr>
+      <w:r>
+        <w:rPr>
+          <w:sz w:val="28"/>
+          <w:szCs w:val="28"/>
+        </w:rPr>
+        <w:t>You should focus on patterns like what are user’s working hours</w:t>
+      </w:r>
+    </w:p>
+    <w:p>
+      <w:pPr>
+        <w:pStyle w:val="ListParagraph"/>
+        <w:ind w:left="1440"/>
+        <w:rPr>
+          <w:sz w:val="28"/>
+          <w:szCs w:val="28"/>
+        </w:rPr>
+      </w:pPr>
     </w:p>
     <w:p>
       <w:pPr>
@@ -512,83 +574,16 @@
           <w:sz w:val="44"/>
           <w:szCs w:val="28"/>
         </w:rPr>
-        <w:t xml:space="preserve">How long will the user stay at location </w:t>
-      </w:r>
-      <w:r>
-        <w:rPr>
-          <w:sz w:val="44"/>
-          <w:szCs w:val="28"/>
-        </w:rPr>
-        <w:t>6(Work)</w:t>
-      </w:r>
-      <w:r>
-        <w:rPr>
-          <w:sz w:val="44"/>
-          <w:szCs w:val="28"/>
-        </w:rPr>
-        <w:t xml:space="preserve"> if he was observed at location </w:t>
-      </w:r>
-      <w:r>
-        <w:rPr>
-          <w:sz w:val="44"/>
-          <w:szCs w:val="28"/>
-        </w:rPr>
-        <w:t>6</w:t>
-      </w:r>
-      <w:r>
-        <w:rPr>
-          <w:sz w:val="44"/>
-          <w:szCs w:val="28"/>
-        </w:rPr>
-        <w:t xml:space="preserve"> </w:t>
-      </w:r>
-      <w:r>
-        <w:rPr>
-          <w:sz w:val="44"/>
-          <w:szCs w:val="28"/>
-        </w:rPr>
-        <w:t>(Work)</w:t>
-      </w:r>
-      <w:r>
-        <w:rPr>
-          <w:sz w:val="44"/>
-          <w:szCs w:val="28"/>
-        </w:rPr>
-        <w:t xml:space="preserve"> at </w:t>
-      </w:r>
-      <w:r>
-        <w:rPr>
-          <w:sz w:val="44"/>
-          <w:szCs w:val="28"/>
-        </w:rPr>
-        <w:t>8</w:t>
-      </w:r>
-      <w:r>
-        <w:rPr>
-          <w:sz w:val="44"/>
-          <w:szCs w:val="28"/>
-        </w:rPr>
-        <w:t xml:space="preserve"> am</w:t>
-      </w:r>
-      <w:r>
-        <w:rPr>
-          <w:sz w:val="44"/>
-          <w:szCs w:val="28"/>
-        </w:rPr>
-        <w:t>.</w:t>
-      </w:r>
-      <w:r>
-        <w:rPr>
-          <w:noProof/>
-          <w:sz w:val="36"/>
-        </w:rPr>
-        <w:t xml:space="preserve"> </w:t>
-      </w:r>
+        <w:t>How long will the user stay at location 7(Work) if he was observed at location 7(Work) at 9 am.</w:t>
+      </w:r>
+      <w:bookmarkStart w:id="0" w:name="_GoBack"/>
+      <w:bookmarkEnd w:id="0"/>
     </w:p>
     <w:p>
       <w:r>
         <w:rPr>
           <w:noProof/>
+          <w:highlight w:val="green"/>
         </w:rPr>
         <mc:AlternateContent>
           <mc:Choice Requires="wps">
@@ -655,6 +650,19 @@
             </w:pict>
           </mc:Fallback>
         </mc:AlternateContent>
+      </w:r>
+      <w:r>
+        <w:rPr>
+          <w:noProof/>
+          <w:highlight w:val="green"/>
+        </w:rPr>
+        <w:t>9</w:t>
+      </w:r>
+      <w:r>
+        <w:rPr>
+          <w:highlight w:val="green"/>
+        </w:rPr>
+        <w:t xml:space="preserve"> PM</w:t>
       </w:r>
     </w:p>
     <w:sectPr>
@@ -1438,6 +1446,9 @@
   </w:num>
   <w:num w:numId="7">
     <w:abstractNumId w:val="0"/>
+  </w:num>
+  <w:num w:numId="8">
+    <w:abstractNumId w:val="6"/>
   </w:num>
 </w:numbering>
 </file>
